--- a/PhotosAndDocuments/R-053/R-053.docx
+++ b/PhotosAndDocuments/R-053/R-053.docx
@@ -1016,6 +1016,7 @@
       </w:r>
       <w:r>
         <w:rPr>
+          <w:noProof/>
           <w:sz w:val="28"/>
           <w:szCs w:val="28"/>
         </w:rPr>
@@ -1087,6 +1088,7 @@
       </w:r>
       <w:r>
         <w:rPr>
+          <w:noProof/>
           <w:sz w:val="28"/>
           <w:szCs w:val="28"/>
         </w:rPr>
@@ -1143,7 +1145,15 @@
                                 <w:sz w:val="28"/>
                                 <w:szCs w:val="28"/>
                               </w:rPr>
-                              <w:t>Anomaly Classification: R-053</w:t>
+                              <w:t>Anomaly Classification: R</w:t>
+                            </w:r>
+                            <w:r>
+                              <w:rPr>
+                                <w:rFonts w:ascii="Special Elite" w:hAnsi="Special Elite"/>
+                                <w:sz w:val="28"/>
+                                <w:szCs w:val="28"/>
+                              </w:rPr>
+                              <w:t>emnant</w:t>
                             </w:r>
                           </w:p>
                           <w:p>
@@ -1211,7 +1221,11 @@
           </mc:Choice>
           <mc:Fallback>
             <w:pict>
-              <v:shape w14:anchorId="4DE90C84" id="Text Box 3" o:spid="_x0000_s1033" type="#_x0000_t202" style="position:absolute;margin-left:208.3pt;margin-top:5.35pt;width:259.5pt;height:68.45pt;z-index:251659264;visibility:visible;mso-wrap-style:square;mso-width-percent:0;mso-height-percent:0;mso-wrap-distance-left:9pt;mso-wrap-distance-top:0;mso-wrap-distance-right:9pt;mso-wrap-distance-bottom:0;mso-position-horizontal:right;mso-position-horizontal-relative:page;mso-position-vertical:absolute;mso-position-vertical-relative:text;mso-width-percent:0;mso-height-percent:0;mso-width-relative:margin;mso-height-relative:margin;v-text-anchor:top" o:gfxdata="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" fillcolor="white [3212]" strokecolor="white [3212]" strokeweight=".5pt">
+              <v:shapetype w14:anchorId="4DE90C84" id="_x0000_t202" coordsize="21600,21600" o:spt="202" path="m,l,21600r21600,l21600,xe">
+                <v:stroke joinstyle="miter"/>
+                <v:path gradientshapeok="t" o:connecttype="rect"/>
+              </v:shapetype>
+              <v:shape id="Text Box 3" o:spid="_x0000_s1033" type="#_x0000_t202" style="position:absolute;margin-left:208.3pt;margin-top:5.35pt;width:259.5pt;height:68.45pt;z-index:251659264;visibility:visible;mso-wrap-style:square;mso-width-percent:0;mso-height-percent:0;mso-wrap-distance-left:9pt;mso-wrap-distance-top:0;mso-wrap-distance-right:9pt;mso-wrap-distance-bottom:0;mso-position-horizontal:right;mso-position-horizontal-relative:page;mso-position-vertical:absolute;mso-position-vertical-relative:text;mso-width-percent:0;mso-height-percent:0;mso-width-relative:margin;mso-height-relative:margin;v-text-anchor:top" o:gfxdata="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" fillcolor="white [3212]" strokecolor="white [3212]" strokeweight=".5pt">
                 <v:textbox>
                   <w:txbxContent>
                     <w:p>
@@ -1228,7 +1242,15 @@
                           <w:sz w:val="28"/>
                           <w:szCs w:val="28"/>
                         </w:rPr>
-                        <w:t>Anomaly Classification: R-053</w:t>
+                        <w:t>Anomaly Classification: R</w:t>
+                      </w:r>
+                      <w:r>
+                        <w:rPr>
+                          <w:rFonts w:ascii="Special Elite" w:hAnsi="Special Elite"/>
+                          <w:sz w:val="28"/>
+                          <w:szCs w:val="28"/>
+                        </w:rPr>
+                        <w:t>emnant</w:t>
                       </w:r>
                     </w:p>
                     <w:p>
@@ -1402,6 +1424,7 @@
       </w:r>
       <w:r>
         <w:rPr>
+          <w:noProof/>
           <w:sz w:val="28"/>
           <w:szCs w:val="28"/>
         </w:rPr>
@@ -1470,6 +1493,7 @@
       </w:r>
       <w:r>
         <w:rPr>
+          <w:noProof/>
           <w:sz w:val="28"/>
           <w:szCs w:val="28"/>
         </w:rPr>
@@ -2249,6 +2273,7 @@
   <w:style w:type="character" w:default="1" w:styleId="DefaultParagraphFont">
     <w:name w:val="Default Paragraph Font"/>
     <w:uiPriority w:val="1"/>
+    <w:semiHidden/>
     <w:unhideWhenUsed/>
   </w:style>
   <w:style w:type="table" w:default="1" w:styleId="TableNormal">
